--- a/v1/Requirements_v1.docx
+++ b/v1/Requirements_v1.docx
@@ -533,12 +533,10 @@
       <w:r>
         <w:rPr>
           <w:rFonts w:ascii="Arial" w:eastAsia="Times New Roman" w:hAnsi="Arial" w:cs="Arial"/>
-          <w:b/>
-          <w:i/>
-          <w:color w:val="000000"/>
-          <w:lang w:eastAsia="en-GB"/>
-        </w:rPr>
-        <w:t>V1</w:t>
+          <w:color w:val="000000"/>
+          <w:lang w:eastAsia="en-GB"/>
+        </w:rPr>
+        <w:t xml:space="preserve">M1: The process must find the closest exchange to a customer home address and display the id and location of said exchange. </w:t>
       </w:r>
     </w:p>
     <w:p>
@@ -556,7 +554,7 @@
           <w:color w:val="000000"/>
           <w:lang w:eastAsia="en-GB"/>
         </w:rPr>
-        <w:t xml:space="preserve">M1: The process must find the closest exchange to a customer home address and display the id and location of said exchange. </w:t>
+        <w:t>M2: The distance must be calculated for each exchange and to find the closest using a grid pattern</w:t>
       </w:r>
     </w:p>
     <w:p>
@@ -574,7 +572,35 @@
           <w:color w:val="000000"/>
           <w:lang w:eastAsia="en-GB"/>
         </w:rPr>
-        <w:t>M2: The distance must be calculated for each exchange and to find the closest using a grid pattern</w:t>
+        <w:t xml:space="preserve">M3: Each exchange must be defined by a unique identifier of the form </w:t>
+      </w:r>
+      <w:proofErr w:type="spellStart"/>
+      <w:proofErr w:type="gramStart"/>
+      <w:r>
+        <w:rPr>
+          <w:rFonts w:ascii="Arial" w:eastAsia="Times New Roman" w:hAnsi="Arial" w:cs="Arial"/>
+          <w:color w:val="000000"/>
+          <w:lang w:eastAsia="en-GB"/>
+        </w:rPr>
+        <w:t>ex:p</w:t>
+      </w:r>
+      <w:proofErr w:type="gramEnd"/>
+      <w:r>
+        <w:rPr>
+          <w:rFonts w:ascii="Arial" w:eastAsia="Times New Roman" w:hAnsi="Arial" w:cs="Arial"/>
+          <w:color w:val="000000"/>
+          <w:lang w:eastAsia="en-GB"/>
+        </w:rPr>
+        <w:t>:q</w:t>
+      </w:r>
+      <w:proofErr w:type="spellEnd"/>
+      <w:r>
+        <w:rPr>
+          <w:rFonts w:ascii="Arial" w:eastAsia="Times New Roman" w:hAnsi="Arial" w:cs="Arial"/>
+          <w:color w:val="000000"/>
+          <w:lang w:eastAsia="en-GB"/>
+        </w:rPr>
+        <w:t xml:space="preserve"> where p and q are numbers between 0 and 9</w:t>
       </w:r>
     </w:p>
     <w:p>
@@ -592,35 +618,39 @@
           <w:color w:val="000000"/>
           <w:lang w:eastAsia="en-GB"/>
         </w:rPr>
-        <w:t xml:space="preserve">M3: Each exchange must be defined by a unique identifier of the form </w:t>
-      </w:r>
-      <w:proofErr w:type="spellStart"/>
-      <w:proofErr w:type="gramStart"/>
-      <w:r>
-        <w:rPr>
-          <w:rFonts w:ascii="Arial" w:eastAsia="Times New Roman" w:hAnsi="Arial" w:cs="Arial"/>
-          <w:color w:val="000000"/>
-          <w:lang w:eastAsia="en-GB"/>
-        </w:rPr>
-        <w:t>ex:p</w:t>
-      </w:r>
-      <w:proofErr w:type="gramEnd"/>
-      <w:r>
-        <w:rPr>
-          <w:rFonts w:ascii="Arial" w:eastAsia="Times New Roman" w:hAnsi="Arial" w:cs="Arial"/>
-          <w:color w:val="000000"/>
-          <w:lang w:eastAsia="en-GB"/>
-        </w:rPr>
-        <w:t>:q</w:t>
-      </w:r>
-      <w:proofErr w:type="spellEnd"/>
-      <w:r>
-        <w:rPr>
-          <w:rFonts w:ascii="Arial" w:eastAsia="Times New Roman" w:hAnsi="Arial" w:cs="Arial"/>
-          <w:color w:val="000000"/>
-          <w:lang w:eastAsia="en-GB"/>
-        </w:rPr>
-        <w:t xml:space="preserve"> where p and q are numbers between 0 and 9</w:t>
+        <w:t>M4: Must accept user input to specify grid dimensions</w:t>
+      </w:r>
+      <w:r>
+        <w:rPr>
+          <w:rFonts w:ascii="Arial" w:eastAsia="Times New Roman" w:hAnsi="Arial" w:cs="Arial"/>
+          <w:color w:val="000000"/>
+          <w:lang w:eastAsia="en-GB"/>
+        </w:rPr>
+        <w:t xml:space="preserve"> (x &amp; y independently) </w:t>
+      </w:r>
+      <w:r>
+        <w:rPr>
+          <w:rFonts w:ascii="Arial" w:eastAsia="Times New Roman" w:hAnsi="Arial" w:cs="Arial"/>
+          <w:color w:val="000000"/>
+          <w:lang w:eastAsia="en-GB"/>
+        </w:rPr>
+        <w:t xml:space="preserve">equal or greater </w:t>
+      </w:r>
+      <w:r>
+        <w:rPr>
+          <w:rFonts w:ascii="Arial" w:eastAsia="Times New Roman" w:hAnsi="Arial" w:cs="Arial"/>
+          <w:color w:val="000000"/>
+          <w:lang w:eastAsia="en-GB"/>
+        </w:rPr>
+        <w:t>than 0 and equal or less than 100,000</w:t>
+      </w:r>
+      <w:r>
+        <w:rPr>
+          <w:rFonts w:ascii="Arial" w:eastAsia="Times New Roman" w:hAnsi="Arial" w:cs="Arial"/>
+          <w:color w:val="000000"/>
+          <w:lang w:eastAsia="en-GB"/>
+        </w:rPr>
+        <w:t>.</w:t>
       </w:r>
     </w:p>
     <w:p>
@@ -638,39 +668,7 @@
           <w:color w:val="000000"/>
           <w:lang w:eastAsia="en-GB"/>
         </w:rPr>
-        <w:t>M4: Must accept user input to specify grid dimensions</w:t>
-      </w:r>
-      <w:r>
-        <w:rPr>
-          <w:rFonts w:ascii="Arial" w:eastAsia="Times New Roman" w:hAnsi="Arial" w:cs="Arial"/>
-          <w:color w:val="000000"/>
-          <w:lang w:eastAsia="en-GB"/>
-        </w:rPr>
-        <w:t xml:space="preserve"> (x &amp; y independently) </w:t>
-      </w:r>
-      <w:r>
-        <w:rPr>
-          <w:rFonts w:ascii="Arial" w:eastAsia="Times New Roman" w:hAnsi="Arial" w:cs="Arial"/>
-          <w:color w:val="000000"/>
-          <w:lang w:eastAsia="en-GB"/>
-        </w:rPr>
-        <w:t xml:space="preserve">equal or greater </w:t>
-      </w:r>
-      <w:r>
-        <w:rPr>
-          <w:rFonts w:ascii="Arial" w:eastAsia="Times New Roman" w:hAnsi="Arial" w:cs="Arial"/>
-          <w:color w:val="000000"/>
-          <w:lang w:eastAsia="en-GB"/>
-        </w:rPr>
-        <w:t>than 0 and equal or less than 100,000</w:t>
-      </w:r>
-      <w:r>
-        <w:rPr>
-          <w:rFonts w:ascii="Arial" w:eastAsia="Times New Roman" w:hAnsi="Arial" w:cs="Arial"/>
-          <w:color w:val="000000"/>
-          <w:lang w:eastAsia="en-GB"/>
-        </w:rPr>
-        <w:t>.</w:t>
+        <w:t>M5: Customer must be at (0,0)</w:t>
       </w:r>
     </w:p>
     <w:p>
@@ -688,7 +686,7 @@
           <w:color w:val="000000"/>
           <w:lang w:eastAsia="en-GB"/>
         </w:rPr>
-        <w:t>M5: Customer must be at (0,0)</w:t>
+        <w:t>M6: The user must be able to input the id and the location of the exchange</w:t>
       </w:r>
     </w:p>
     <w:p>
@@ -700,452 +698,8 @@
           <w:lang w:eastAsia="en-GB"/>
         </w:rPr>
       </w:pPr>
-      <w:r>
-        <w:rPr>
-          <w:rFonts w:ascii="Arial" w:eastAsia="Times New Roman" w:hAnsi="Arial" w:cs="Arial"/>
-          <w:color w:val="000000"/>
-          <w:lang w:eastAsia="en-GB"/>
-        </w:rPr>
-        <w:t>M6: The user must be able to input the id and the location of the exchange</w:t>
-      </w:r>
-    </w:p>
-    <w:p>
-      <w:pPr>
-        <w:spacing w:after="0" w:line="240" w:lineRule="auto"/>
-        <w:rPr>
-          <w:rFonts w:ascii="Arial" w:eastAsia="Times New Roman" w:hAnsi="Arial" w:cs="Arial"/>
-          <w:color w:val="000000"/>
-          <w:lang w:eastAsia="en-GB"/>
-        </w:rPr>
-      </w:pPr>
-    </w:p>
-    <w:p>
-      <w:pPr>
-        <w:spacing w:after="0" w:line="240" w:lineRule="auto"/>
-        <w:rPr>
-          <w:rFonts w:ascii="Arial" w:eastAsia="Times New Roman" w:hAnsi="Arial" w:cs="Arial"/>
-          <w:i/>
-          <w:color w:val="000000"/>
-          <w:lang w:eastAsia="en-GB"/>
-        </w:rPr>
-      </w:pPr>
-      <w:r>
-        <w:rPr>
-          <w:rFonts w:ascii="Arial" w:eastAsia="Times New Roman" w:hAnsi="Arial" w:cs="Arial"/>
-          <w:b/>
-          <w:i/>
-          <w:color w:val="000000"/>
-          <w:lang w:eastAsia="en-GB"/>
-        </w:rPr>
-        <w:t>V2</w:t>
-      </w:r>
-    </w:p>
-    <w:p>
-      <w:pPr>
-        <w:spacing w:after="0" w:line="240" w:lineRule="auto"/>
-        <w:rPr>
-          <w:rFonts w:ascii="Arial" w:eastAsia="Times New Roman" w:hAnsi="Arial" w:cs="Arial"/>
-          <w:color w:val="000000"/>
-          <w:lang w:eastAsia="en-GB"/>
-        </w:rPr>
-      </w:pPr>
-      <w:r>
-        <w:rPr>
-          <w:rFonts w:ascii="Arial" w:eastAsia="Times New Roman" w:hAnsi="Arial" w:cs="Arial"/>
-          <w:color w:val="000000"/>
-          <w:lang w:eastAsia="en-GB"/>
-        </w:rPr>
-        <w:t>M7</w:t>
-      </w:r>
-      <w:r>
-        <w:rPr>
-          <w:rFonts w:ascii="Arial" w:eastAsia="Times New Roman" w:hAnsi="Arial" w:cs="Arial"/>
-          <w:color w:val="000000"/>
-          <w:lang w:eastAsia="en-GB"/>
-        </w:rPr>
-        <w:t>: The process must display a grid at the end containing the customer and the exchanges</w:t>
-      </w:r>
-    </w:p>
-    <w:p>
-      <w:pPr>
-        <w:spacing w:after="0" w:line="240" w:lineRule="auto"/>
-        <w:rPr>
-          <w:rFonts w:ascii="Arial" w:eastAsia="Times New Roman" w:hAnsi="Arial" w:cs="Arial"/>
-          <w:color w:val="000000"/>
-          <w:lang w:eastAsia="en-GB"/>
-        </w:rPr>
-      </w:pPr>
-      <w:r>
-        <w:rPr>
-          <w:rFonts w:ascii="Arial" w:eastAsia="Times New Roman" w:hAnsi="Arial" w:cs="Arial"/>
-          <w:color w:val="000000"/>
-          <w:lang w:eastAsia="en-GB"/>
-        </w:rPr>
-        <w:t>M</w:t>
-      </w:r>
-      <w:r>
-        <w:rPr>
-          <w:rFonts w:ascii="Arial" w:eastAsia="Times New Roman" w:hAnsi="Arial" w:cs="Arial"/>
-          <w:color w:val="000000"/>
-          <w:lang w:eastAsia="en-GB"/>
-        </w:rPr>
-        <w:t>8</w:t>
-      </w:r>
-      <w:r>
-        <w:rPr>
-          <w:rFonts w:ascii="Arial" w:eastAsia="Times New Roman" w:hAnsi="Arial" w:cs="Arial"/>
-          <w:color w:val="000000"/>
-          <w:lang w:eastAsia="en-GB"/>
-        </w:rPr>
-        <w:t>: Each cell containing an exchange must always display its id and the distance from the customer</w:t>
-      </w:r>
-    </w:p>
-    <w:p>
-      <w:pPr>
-        <w:spacing w:after="0" w:line="240" w:lineRule="auto"/>
-        <w:rPr>
-          <w:rFonts w:ascii="Arial" w:eastAsia="Times New Roman" w:hAnsi="Arial" w:cs="Arial"/>
-          <w:color w:val="000000"/>
-          <w:lang w:eastAsia="en-GB"/>
-        </w:rPr>
-      </w:pPr>
-    </w:p>
-    <w:p>
-      <w:pPr>
-        <w:spacing w:after="0" w:line="240" w:lineRule="auto"/>
-        <w:rPr>
-          <w:rFonts w:ascii="Arial" w:eastAsia="Times New Roman" w:hAnsi="Arial" w:cs="Arial"/>
-          <w:b/>
-          <w:color w:val="000000"/>
-          <w:lang w:eastAsia="en-GB"/>
-        </w:rPr>
-      </w:pPr>
-      <w:r>
-        <w:rPr>
-          <w:rFonts w:ascii="Arial" w:eastAsia="Times New Roman" w:hAnsi="Arial" w:cs="Arial"/>
-          <w:b/>
-          <w:color w:val="000000"/>
-          <w:lang w:eastAsia="en-GB"/>
-        </w:rPr>
-        <w:t>V3</w:t>
-      </w:r>
-    </w:p>
-    <w:p>
-      <w:pPr>
-        <w:spacing w:after="0" w:line="240" w:lineRule="auto"/>
-        <w:rPr>
-          <w:rFonts w:ascii="Arial" w:eastAsia="Times New Roman" w:hAnsi="Arial" w:cs="Arial"/>
-          <w:color w:val="000000"/>
-          <w:lang w:eastAsia="en-GB"/>
-        </w:rPr>
-      </w:pPr>
-      <w:r>
-        <w:rPr>
-          <w:rFonts w:ascii="Arial" w:eastAsia="Times New Roman" w:hAnsi="Arial" w:cs="Arial"/>
-          <w:color w:val="000000"/>
-          <w:lang w:eastAsia="en-GB"/>
-        </w:rPr>
-        <w:t>M9</w:t>
-      </w:r>
-      <w:r>
-        <w:rPr>
-          <w:rFonts w:ascii="Arial" w:eastAsia="Times New Roman" w:hAnsi="Arial" w:cs="Arial"/>
-          <w:color w:val="000000"/>
-          <w:lang w:eastAsia="en-GB"/>
-        </w:rPr>
-        <w:t>: User must be able to input up to 99 unique exchanges</w:t>
-      </w:r>
-    </w:p>
-    <w:p>
-      <w:pPr>
-        <w:spacing w:after="0" w:line="240" w:lineRule="auto"/>
-        <w:rPr>
-          <w:rFonts w:ascii="Arial" w:eastAsia="Times New Roman" w:hAnsi="Arial" w:cs="Arial"/>
-          <w:color w:val="000000"/>
-          <w:lang w:eastAsia="en-GB"/>
-        </w:rPr>
-      </w:pPr>
-    </w:p>
-    <w:p>
-      <w:pPr>
-        <w:spacing w:after="0" w:line="240" w:lineRule="auto"/>
-        <w:rPr>
-          <w:rFonts w:ascii="Arial" w:eastAsia="Times New Roman" w:hAnsi="Arial" w:cs="Arial"/>
-          <w:i/>
-          <w:color w:val="000000"/>
-          <w:lang w:eastAsia="en-GB"/>
-        </w:rPr>
-      </w:pPr>
-      <w:r>
-        <w:rPr>
-          <w:rFonts w:ascii="Arial" w:eastAsia="Times New Roman" w:hAnsi="Arial" w:cs="Arial"/>
-          <w:b/>
-          <w:i/>
-          <w:color w:val="000000"/>
-          <w:lang w:eastAsia="en-GB"/>
-        </w:rPr>
-        <w:t>V4</w:t>
-      </w:r>
-    </w:p>
-    <w:p>
-      <w:pPr>
-        <w:spacing w:after="0" w:line="240" w:lineRule="auto"/>
-        <w:rPr>
-          <w:rFonts w:ascii="Arial" w:eastAsia="Times New Roman" w:hAnsi="Arial" w:cs="Arial"/>
-          <w:color w:val="000000"/>
-          <w:lang w:eastAsia="en-GB"/>
-        </w:rPr>
-      </w:pPr>
-      <w:r>
-        <w:rPr>
-          <w:rFonts w:ascii="Arial" w:eastAsia="Times New Roman" w:hAnsi="Arial" w:cs="Arial"/>
-          <w:color w:val="000000"/>
-          <w:lang w:eastAsia="en-GB"/>
-        </w:rPr>
-        <w:t>M10</w:t>
-      </w:r>
-      <w:r>
-        <w:rPr>
-          <w:rFonts w:ascii="Arial" w:eastAsia="Times New Roman" w:hAnsi="Arial" w:cs="Arial"/>
-          <w:color w:val="000000"/>
-          <w:lang w:eastAsia="en-GB"/>
-        </w:rPr>
-        <w:t>: User must be able to input the current capacity of a given exchange</w:t>
-      </w:r>
-    </w:p>
-    <w:p>
-      <w:pPr>
-        <w:spacing w:after="0" w:line="240" w:lineRule="auto"/>
-        <w:rPr>
-          <w:rFonts w:ascii="Arial" w:eastAsia="Times New Roman" w:hAnsi="Arial" w:cs="Arial"/>
-          <w:color w:val="000000"/>
-          <w:lang w:eastAsia="en-GB"/>
-        </w:rPr>
-      </w:pPr>
-    </w:p>
-    <w:p>
-      <w:pPr>
-        <w:spacing w:after="0" w:line="240" w:lineRule="auto"/>
-        <w:rPr>
-          <w:rFonts w:ascii="Arial" w:eastAsia="Times New Roman" w:hAnsi="Arial" w:cs="Arial"/>
-          <w:b/>
-          <w:bCs/>
-          <w:color w:val="000000"/>
-          <w:lang w:eastAsia="en-GB"/>
-        </w:rPr>
-      </w:pPr>
-      <w:r>
-        <w:rPr>
-          <w:rFonts w:ascii="Arial" w:eastAsia="Times New Roman" w:hAnsi="Arial" w:cs="Arial"/>
-          <w:b/>
-          <w:bCs/>
-          <w:color w:val="000000"/>
-          <w:lang w:eastAsia="en-GB"/>
-        </w:rPr>
-        <w:t>Could</w:t>
-      </w:r>
-    </w:p>
-    <w:p>
-      <w:pPr>
-        <w:spacing w:after="0" w:line="240" w:lineRule="auto"/>
-        <w:rPr>
-          <w:rFonts w:ascii="Arial" w:eastAsia="Times New Roman" w:hAnsi="Arial" w:cs="Arial"/>
-          <w:b/>
-          <w:bCs/>
-          <w:color w:val="000000"/>
-          <w:lang w:eastAsia="en-GB"/>
-        </w:rPr>
-      </w:pPr>
-    </w:p>
-    <w:p>
-      <w:pPr>
-        <w:spacing w:after="0" w:line="240" w:lineRule="auto"/>
-        <w:rPr>
-          <w:rFonts w:ascii="Arial" w:eastAsia="Times New Roman" w:hAnsi="Arial" w:cs="Arial"/>
-          <w:i/>
-          <w:color w:val="000000"/>
-          <w:lang w:eastAsia="en-GB"/>
-        </w:rPr>
-      </w:pPr>
-      <w:r>
-        <w:rPr>
-          <w:rFonts w:ascii="Arial" w:eastAsia="Times New Roman" w:hAnsi="Arial" w:cs="Arial"/>
-          <w:b/>
-          <w:bCs/>
-          <w:i/>
-          <w:color w:val="000000"/>
-          <w:lang w:eastAsia="en-GB"/>
-        </w:rPr>
-        <w:t>V1</w:t>
-      </w:r>
-    </w:p>
-    <w:p>
-      <w:pPr>
-        <w:spacing w:after="0" w:line="240" w:lineRule="auto"/>
-        <w:rPr>
-          <w:rFonts w:ascii="Arial" w:eastAsia="Times New Roman" w:hAnsi="Arial" w:cs="Arial"/>
-          <w:color w:val="000000"/>
-          <w:lang w:eastAsia="en-GB"/>
-        </w:rPr>
-      </w:pPr>
-      <w:r>
-        <w:rPr>
-          <w:rFonts w:ascii="Arial" w:eastAsia="Times New Roman" w:hAnsi="Arial" w:cs="Arial"/>
-          <w:color w:val="000000"/>
-          <w:lang w:eastAsia="en-GB"/>
-        </w:rPr>
-        <w:t>C1: The process could print the location of the exchange</w:t>
-      </w:r>
-    </w:p>
-    <w:p>
-      <w:pPr>
-        <w:spacing w:after="0" w:line="240" w:lineRule="auto"/>
-        <w:rPr>
-          <w:rFonts w:ascii="Arial" w:eastAsia="Times New Roman" w:hAnsi="Arial" w:cs="Arial"/>
-          <w:color w:val="000000"/>
-          <w:lang w:eastAsia="en-GB"/>
-        </w:rPr>
-      </w:pPr>
-      <w:r>
-        <w:rPr>
-          <w:rFonts w:ascii="Arial" w:eastAsia="Times New Roman" w:hAnsi="Arial" w:cs="Arial"/>
-          <w:color w:val="000000"/>
-          <w:lang w:eastAsia="en-GB"/>
-        </w:rPr>
-        <w:t>C2: The process could determine when exchanges are equidistant</w:t>
-      </w:r>
-    </w:p>
-    <w:p>
-      <w:pPr>
-        <w:spacing w:after="0" w:line="240" w:lineRule="auto"/>
-        <w:rPr>
-          <w:rFonts w:ascii="Arial" w:eastAsia="Times New Roman" w:hAnsi="Arial" w:cs="Arial"/>
-          <w:color w:val="FF0000"/>
-          <w:lang w:eastAsia="en-GB"/>
-        </w:rPr>
-      </w:pPr>
-      <w:r>
-        <w:rPr>
-          <w:rFonts w:ascii="Arial" w:eastAsia="Times New Roman" w:hAnsi="Arial" w:cs="Arial"/>
-          <w:color w:val="FF0000"/>
-          <w:lang w:eastAsia="en-GB"/>
-        </w:rPr>
-        <w:t>-Removed in V2</w:t>
-      </w:r>
-      <w:r>
-        <w:rPr>
-          <w:rFonts w:ascii="Arial" w:eastAsia="Times New Roman" w:hAnsi="Arial" w:cs="Arial"/>
-          <w:color w:val="FF0000"/>
-          <w:lang w:eastAsia="en-GB"/>
-        </w:rPr>
-        <w:t>-</w:t>
-      </w:r>
-    </w:p>
-    <w:p>
-      <w:pPr>
-        <w:spacing w:after="0" w:line="240" w:lineRule="auto"/>
-        <w:rPr>
-          <w:rFonts w:ascii="Arial" w:eastAsia="Times New Roman" w:hAnsi="Arial" w:cs="Arial"/>
-          <w:color w:val="FF0000"/>
-          <w:lang w:eastAsia="en-GB"/>
-        </w:rPr>
-      </w:pPr>
-      <w:r>
-        <w:rPr>
-          <w:rFonts w:ascii="Arial" w:eastAsia="Times New Roman" w:hAnsi="Arial" w:cs="Arial"/>
-          <w:color w:val="FF0000"/>
-          <w:lang w:eastAsia="en-GB"/>
-        </w:rPr>
-        <w:t>C3: The process will display a map showing the customer and the location of the closest exchange</w:t>
-      </w:r>
-    </w:p>
-    <w:p>
-      <w:pPr>
-        <w:spacing w:after="0" w:line="240" w:lineRule="auto"/>
-        <w:rPr>
-          <w:rFonts w:ascii="Arial" w:eastAsia="Times New Roman" w:hAnsi="Arial" w:cs="Arial"/>
-          <w:color w:val="FF0000"/>
-          <w:lang w:eastAsia="en-GB"/>
-        </w:rPr>
-      </w:pPr>
-      <w:r>
-        <w:rPr>
-          <w:rFonts w:ascii="Arial" w:eastAsia="Times New Roman" w:hAnsi="Arial" w:cs="Arial"/>
-          <w:color w:val="FF0000"/>
-          <w:lang w:eastAsia="en-GB"/>
-        </w:rPr>
-        <w:t>-Removed in V2</w:t>
-      </w:r>
       <w:bookmarkStart w:id="0" w:name="_GoBack"/>
       <w:bookmarkEnd w:id="0"/>
-      <w:r>
-        <w:rPr>
-          <w:rFonts w:ascii="Arial" w:eastAsia="Times New Roman" w:hAnsi="Arial" w:cs="Arial"/>
-          <w:color w:val="FF0000"/>
-          <w:lang w:eastAsia="en-GB"/>
-        </w:rPr>
-        <w:t>-</w:t>
-      </w:r>
-    </w:p>
-    <w:p>
-      <w:pPr>
-        <w:spacing w:after="0" w:line="240" w:lineRule="auto"/>
-        <w:rPr>
-          <w:rFonts w:ascii="Arial" w:eastAsia="Times New Roman" w:hAnsi="Arial" w:cs="Arial"/>
-          <w:color w:val="000000"/>
-          <w:lang w:eastAsia="en-GB"/>
-        </w:rPr>
-      </w:pPr>
-    </w:p>
-    <w:p>
-      <w:pPr>
-        <w:spacing w:after="0" w:line="240" w:lineRule="auto"/>
-        <w:rPr>
-          <w:rFonts w:ascii="Arial" w:eastAsia="Times New Roman" w:hAnsi="Arial" w:cs="Arial"/>
-          <w:b/>
-          <w:i/>
-          <w:color w:val="000000"/>
-          <w:lang w:eastAsia="en-GB"/>
-        </w:rPr>
-      </w:pPr>
-      <w:r>
-        <w:rPr>
-          <w:rFonts w:ascii="Arial" w:eastAsia="Times New Roman" w:hAnsi="Arial" w:cs="Arial"/>
-          <w:b/>
-          <w:i/>
-          <w:color w:val="000000"/>
-          <w:lang w:eastAsia="en-GB"/>
-        </w:rPr>
-        <w:t>V</w:t>
-      </w:r>
-      <w:r>
-        <w:rPr>
-          <w:rFonts w:ascii="Arial" w:eastAsia="Times New Roman" w:hAnsi="Arial" w:cs="Arial"/>
-          <w:b/>
-          <w:i/>
-          <w:color w:val="000000"/>
-          <w:lang w:eastAsia="en-GB"/>
-        </w:rPr>
-        <w:t>4</w:t>
-      </w:r>
-    </w:p>
-    <w:p>
-      <w:pPr>
-        <w:spacing w:after="0" w:line="240" w:lineRule="auto"/>
-        <w:rPr>
-          <w:rFonts w:ascii="Arial" w:eastAsia="Times New Roman" w:hAnsi="Arial" w:cs="Arial"/>
-          <w:color w:val="000000"/>
-          <w:lang w:eastAsia="en-GB"/>
-        </w:rPr>
-      </w:pPr>
-      <w:r>
-        <w:rPr>
-          <w:rFonts w:ascii="Arial" w:eastAsia="Times New Roman" w:hAnsi="Arial" w:cs="Arial"/>
-          <w:color w:val="000000"/>
-          <w:lang w:eastAsia="en-GB"/>
-        </w:rPr>
-        <w:t>C4: The process could use the capacity to determine which exchange of a series of equidistant exchanges should be displayed</w:t>
-      </w:r>
     </w:p>
     <w:sectPr>
       <w:pgSz w:w="11906" w:h="16838"/>
